--- a/Testing Documentation.docx
+++ b/Testing Documentation.docx
@@ -10,6 +10,7 @@
           <w:rFonts w:ascii="Times New Roman" w:eastAsia="Times New Roman" w:hAnsi="Times New Roman" w:cs="Times New Roman"/>
           <w:b/>
           <w:bCs/>
+          <w:color w:val="5B9BD5" w:themeColor="accent5"/>
           <w:kern w:val="0"/>
           <w:sz w:val="36"/>
           <w:szCs w:val="36"/>
@@ -21,6 +22,7 @@
           <w:rFonts w:ascii="Times New Roman" w:eastAsia="Times New Roman" w:hAnsi="Times New Roman" w:cs="Times New Roman"/>
           <w:b/>
           <w:bCs/>
+          <w:color w:val="5B9BD5" w:themeColor="accent5"/>
           <w:kern w:val="0"/>
           <w:sz w:val="36"/>
           <w:szCs w:val="36"/>
@@ -37,6 +39,7 @@
           <w:rFonts w:ascii="Times New Roman" w:eastAsia="Times New Roman" w:hAnsi="Times New Roman" w:cs="Times New Roman"/>
           <w:b/>
           <w:bCs/>
+          <w:color w:val="5B9BD5" w:themeColor="accent5"/>
           <w:kern w:val="0"/>
           <w:sz w:val="27"/>
           <w:szCs w:val="27"/>
@@ -48,6 +51,7 @@
           <w:rFonts w:ascii="Times New Roman" w:eastAsia="Times New Roman" w:hAnsi="Times New Roman" w:cs="Times New Roman"/>
           <w:b/>
           <w:bCs/>
+          <w:color w:val="5B9BD5" w:themeColor="accent5"/>
           <w:kern w:val="0"/>
           <w:sz w:val="27"/>
           <w:szCs w:val="27"/>
@@ -112,27 +116,7 @@
           <w:szCs w:val="20"/>
           <w14:ligatures w14:val="none"/>
         </w:rPr>
-        <w:t xml:space="preserve">, </w:t>
-      </w:r>
-      <w:r>
-        <w:rPr>
-          <w:rFonts w:ascii="Courier New" w:eastAsia="Times New Roman" w:hAnsi="Courier New" w:cs="Courier New"/>
-          <w:kern w:val="0"/>
-          <w:sz w:val="20"/>
-          <w:szCs w:val="20"/>
-          <w14:ligatures w14:val="none"/>
-        </w:rPr>
-        <w:t>gameHistory</w:t>
-      </w:r>
-      <w:r>
-        <w:rPr>
-          <w:rFonts w:ascii="Courier New" w:eastAsia="Times New Roman" w:hAnsi="Courier New" w:cs="Courier New"/>
-          <w:kern w:val="0"/>
-          <w:sz w:val="20"/>
-          <w:szCs w:val="20"/>
-          <w14:ligatures w14:val="none"/>
-        </w:rPr>
-        <w:t xml:space="preserve"> </w:t>
+        <w:t xml:space="preserve">, gameHistory </w:t>
       </w:r>
       <w:r>
         <w:rPr>
@@ -181,6 +165,7 @@
           <w:rFonts w:ascii="Times New Roman" w:eastAsia="Times New Roman" w:hAnsi="Times New Roman" w:cs="Times New Roman"/>
           <w:b/>
           <w:bCs/>
+          <w:color w:val="5B9BD5" w:themeColor="accent5"/>
           <w:kern w:val="0"/>
           <w:sz w:val="27"/>
           <w:szCs w:val="27"/>
@@ -192,6 +177,7 @@
           <w:rFonts w:ascii="Times New Roman" w:eastAsia="Times New Roman" w:hAnsi="Times New Roman" w:cs="Times New Roman"/>
           <w:b/>
           <w:bCs/>
+          <w:color w:val="5B9BD5" w:themeColor="accent5"/>
           <w:kern w:val="0"/>
           <w:sz w:val="27"/>
           <w:szCs w:val="27"/>
@@ -337,6 +323,7 @@
           <w:rFonts w:ascii="Times New Roman" w:eastAsia="Times New Roman" w:hAnsi="Times New Roman" w:cs="Times New Roman"/>
           <w:b/>
           <w:bCs/>
+          <w:color w:val="5B9BD5" w:themeColor="accent5"/>
           <w:kern w:val="0"/>
           <w:sz w:val="27"/>
           <w:szCs w:val="27"/>
@@ -348,6 +335,7 @@
           <w:rFonts w:ascii="Times New Roman" w:eastAsia="Times New Roman" w:hAnsi="Times New Roman" w:cs="Times New Roman"/>
           <w:b/>
           <w:bCs/>
+          <w:color w:val="5B9BD5" w:themeColor="accent5"/>
           <w:kern w:val="0"/>
           <w:sz w:val="27"/>
           <w:szCs w:val="27"/>
@@ -387,7 +375,6 @@
           <w14:ligatures w14:val="none"/>
         </w:rPr>
       </w:pPr>
-      <w:proofErr w:type="spellStart"/>
       <w:r>
         <w:rPr>
           <w:rFonts w:ascii="Courier New" w:eastAsia="Times New Roman" w:hAnsi="Courier New" w:cs="Courier New"/>
@@ -399,7 +386,6 @@
         </w:rPr>
         <w:t>MainWindow</w:t>
       </w:r>
-      <w:proofErr w:type="spellEnd"/>
       <w:r>
         <w:rPr>
           <w:rFonts w:ascii="Times New Roman" w:eastAsia="Times New Roman" w:hAnsi="Times New Roman" w:cs="Times New Roman"/>
@@ -825,6 +811,7 @@
           <w:rFonts w:ascii="Times New Roman" w:eastAsia="Times New Roman" w:hAnsi="Times New Roman" w:cs="Times New Roman"/>
           <w:b/>
           <w:bCs/>
+          <w:color w:val="5B9BD5" w:themeColor="accent5"/>
           <w:kern w:val="0"/>
           <w:sz w:val="27"/>
           <w:szCs w:val="27"/>
@@ -836,6 +823,7 @@
           <w:rFonts w:ascii="Times New Roman" w:eastAsia="Times New Roman" w:hAnsi="Times New Roman" w:cs="Times New Roman"/>
           <w:b/>
           <w:bCs/>
+          <w:color w:val="5B9BD5" w:themeColor="accent5"/>
           <w:kern w:val="0"/>
           <w:sz w:val="27"/>
           <w:szCs w:val="27"/>
@@ -852,28 +840,29 @@
           <w:rFonts w:ascii="Times New Roman" w:eastAsia="Times New Roman" w:hAnsi="Times New Roman" w:cs="Times New Roman"/>
           <w:b/>
           <w:bCs/>
-          <w:kern w:val="0"/>
-          <w14:ligatures w14:val="none"/>
-        </w:rPr>
-      </w:pPr>
-      <w:proofErr w:type="spellStart"/>
-      <w:r>
-        <w:rPr>
-          <w:rFonts w:ascii="Times New Roman" w:eastAsia="Times New Roman" w:hAnsi="Times New Roman" w:cs="Times New Roman"/>
-          <w:b/>
-          <w:bCs/>
+          <w:color w:val="5B9BD5" w:themeColor="accent5"/>
+          <w:kern w:val="0"/>
+          <w14:ligatures w14:val="none"/>
+        </w:rPr>
+      </w:pPr>
+      <w:r>
+        <w:rPr>
+          <w:rFonts w:ascii="Times New Roman" w:eastAsia="Times New Roman" w:hAnsi="Times New Roman" w:cs="Times New Roman"/>
+          <w:b/>
+          <w:bCs/>
+          <w:color w:val="5B9BD5" w:themeColor="accent5"/>
           <w:kern w:val="0"/>
           <w:lang w:val="en-US"/>
           <w14:ligatures w14:val="none"/>
         </w:rPr>
         <w:t>MainWindow</w:t>
       </w:r>
-      <w:proofErr w:type="spellEnd"/>
-      <w:r>
-        <w:rPr>
-          <w:rFonts w:ascii="Times New Roman" w:eastAsia="Times New Roman" w:hAnsi="Times New Roman" w:cs="Times New Roman"/>
-          <w:b/>
-          <w:bCs/>
+      <w:r>
+        <w:rPr>
+          <w:rFonts w:ascii="Times New Roman" w:eastAsia="Times New Roman" w:hAnsi="Times New Roman" w:cs="Times New Roman"/>
+          <w:b/>
+          <w:bCs/>
+          <w:color w:val="5B9BD5" w:themeColor="accent5"/>
           <w:kern w:val="0"/>
           <w14:ligatures w14:val="none"/>
         </w:rPr>
@@ -957,7 +946,6 @@
           <w:kern w:val="0"/>
           <w14:ligatures w14:val="none"/>
         </w:rPr>
-        <w:lastRenderedPageBreak/>
         <w:t>Test Steps:</w:t>
       </w:r>
     </w:p>
@@ -1002,6 +990,7 @@
           <w:kern w:val="0"/>
           <w14:ligatures w14:val="none"/>
         </w:rPr>
+        <w:lastRenderedPageBreak/>
         <w:t>Attempt to register the same user again.</w:t>
       </w:r>
     </w:p>
@@ -1531,15 +1520,17 @@
           <w:rFonts w:ascii="Times New Roman" w:eastAsia="Times New Roman" w:hAnsi="Times New Roman" w:cs="Times New Roman"/>
           <w:b/>
           <w:bCs/>
-          <w:kern w:val="0"/>
-          <w14:ligatures w14:val="none"/>
-        </w:rPr>
-      </w:pPr>
-      <w:r>
-        <w:rPr>
-          <w:rFonts w:ascii="Times New Roman" w:eastAsia="Times New Roman" w:hAnsi="Times New Roman" w:cs="Times New Roman"/>
-          <w:b/>
-          <w:bCs/>
+          <w:color w:val="5B9BD5" w:themeColor="accent5"/>
+          <w:kern w:val="0"/>
+          <w14:ligatures w14:val="none"/>
+        </w:rPr>
+      </w:pPr>
+      <w:r>
+        <w:rPr>
+          <w:rFonts w:ascii="Times New Roman" w:eastAsia="Times New Roman" w:hAnsi="Times New Roman" w:cs="Times New Roman"/>
+          <w:b/>
+          <w:bCs/>
+          <w:color w:val="5B9BD5" w:themeColor="accent5"/>
           <w:kern w:val="0"/>
           <w14:ligatures w14:val="none"/>
         </w:rPr>
@@ -1971,7 +1962,6 @@
           <w:kern w:val="0"/>
           <w14:ligatures w14:val="none"/>
         </w:rPr>
-        <w:lastRenderedPageBreak/>
         <w:t>The modified state should not be a tie (return false).</w:t>
       </w:r>
     </w:p>
@@ -2074,6 +2064,7 @@
           <w:kern w:val="0"/>
           <w14:ligatures w14:val="none"/>
         </w:rPr>
+        <w:lastRenderedPageBreak/>
         <w:t>Set up a game state.</w:t>
       </w:r>
     </w:p>
@@ -2515,28 +2506,41 @@
           <w:rFonts w:ascii="Times New Roman" w:eastAsia="Times New Roman" w:hAnsi="Times New Roman" w:cs="Times New Roman"/>
           <w:b/>
           <w:bCs/>
-          <w:kern w:val="0"/>
-          <w14:ligatures w14:val="none"/>
-        </w:rPr>
-      </w:pPr>
-      <w:proofErr w:type="spellStart"/>
-      <w:r>
-        <w:rPr>
-          <w:rFonts w:ascii="Times New Roman" w:eastAsia="Times New Roman" w:hAnsi="Times New Roman" w:cs="Times New Roman"/>
-          <w:b/>
-          <w:bCs/>
+          <w:color w:val="5B9BD5" w:themeColor="accent5"/>
+          <w:kern w:val="0"/>
+          <w14:ligatures w14:val="none"/>
+        </w:rPr>
+      </w:pPr>
+      <w:r>
+        <w:rPr>
+          <w:rFonts w:ascii="Times New Roman" w:eastAsia="Times New Roman" w:hAnsi="Times New Roman" w:cs="Times New Roman"/>
+          <w:b/>
+          <w:bCs/>
+          <w:color w:val="5B9BD5" w:themeColor="accent5"/>
           <w:kern w:val="0"/>
           <w:lang w:val="en-US"/>
           <w14:ligatures w14:val="none"/>
         </w:rPr>
-        <w:t>gameList</w:t>
-      </w:r>
-      <w:proofErr w:type="spellEnd"/>
-      <w:r>
-        <w:rPr>
-          <w:rFonts w:ascii="Times New Roman" w:eastAsia="Times New Roman" w:hAnsi="Times New Roman" w:cs="Times New Roman"/>
-          <w:b/>
-          <w:bCs/>
+        <w:t>G</w:t>
+      </w:r>
+      <w:r>
+        <w:rPr>
+          <w:rFonts w:ascii="Times New Roman" w:eastAsia="Times New Roman" w:hAnsi="Times New Roman" w:cs="Times New Roman"/>
+          <w:b/>
+          <w:bCs/>
+          <w:color w:val="5B9BD5" w:themeColor="accent5"/>
+          <w:kern w:val="0"/>
+          <w:lang w:val="en-US"/>
+          <w14:ligatures w14:val="none"/>
+        </w:rPr>
+        <w:t>ameList</w:t>
+      </w:r>
+      <w:r>
+        <w:rPr>
+          <w:rFonts w:ascii="Times New Roman" w:eastAsia="Times New Roman" w:hAnsi="Times New Roman" w:cs="Times New Roman"/>
+          <w:b/>
+          <w:bCs/>
+          <w:color w:val="5B9BD5" w:themeColor="accent5"/>
           <w:kern w:val="0"/>
           <w14:ligatures w14:val="none"/>
         </w:rPr>
@@ -2891,61 +2895,41 @@
           <w:rFonts w:ascii="Times New Roman" w:eastAsia="Times New Roman" w:hAnsi="Times New Roman" w:cs="Times New Roman"/>
           <w:b/>
           <w:bCs/>
-          <w:kern w:val="0"/>
-          <w14:ligatures w14:val="none"/>
-        </w:rPr>
-      </w:pPr>
-      <w:proofErr w:type="spellStart"/>
-      <w:r>
-        <w:rPr>
-          <w:rFonts w:ascii="Times New Roman" w:eastAsia="Times New Roman" w:hAnsi="Times New Roman" w:cs="Times New Roman"/>
-          <w:b/>
-          <w:bCs/>
+          <w:color w:val="5B9BD5" w:themeColor="accent5"/>
+          <w:kern w:val="0"/>
+          <w14:ligatures w14:val="none"/>
+        </w:rPr>
+      </w:pPr>
+      <w:r>
+        <w:rPr>
+          <w:rFonts w:ascii="Times New Roman" w:eastAsia="Times New Roman" w:hAnsi="Times New Roman" w:cs="Times New Roman"/>
+          <w:b/>
+          <w:bCs/>
+          <w:color w:val="5B9BD5" w:themeColor="accent5"/>
           <w:kern w:val="0"/>
           <w:lang w:val="en-US"/>
           <w14:ligatures w14:val="none"/>
         </w:rPr>
-        <w:t>game</w:t>
-      </w:r>
-      <w:r>
-        <w:rPr>
-          <w:rFonts w:ascii="Times New Roman" w:eastAsia="Times New Roman" w:hAnsi="Times New Roman" w:cs="Times New Roman"/>
-          <w:b/>
-          <w:bCs/>
+        <w:t>G</w:t>
+      </w:r>
+      <w:r>
+        <w:rPr>
+          <w:rFonts w:ascii="Times New Roman" w:eastAsia="Times New Roman" w:hAnsi="Times New Roman" w:cs="Times New Roman"/>
+          <w:b/>
+          <w:bCs/>
+          <w:color w:val="5B9BD5" w:themeColor="accent5"/>
           <w:kern w:val="0"/>
           <w:lang w:val="en-US"/>
           <w14:ligatures w14:val="none"/>
         </w:rPr>
-        <w:t>H</w:t>
-      </w:r>
-      <w:r>
-        <w:rPr>
-          <w:rFonts w:ascii="Times New Roman" w:eastAsia="Times New Roman" w:hAnsi="Times New Roman" w:cs="Times New Roman"/>
-          <w:b/>
-          <w:bCs/>
-          <w:kern w:val="0"/>
-          <w:lang w:val="en-US"/>
-          <w14:ligatures w14:val="none"/>
-        </w:rPr>
-        <w:t>ist</w:t>
-      </w:r>
-      <w:r>
-        <w:rPr>
-          <w:rFonts w:ascii="Times New Roman" w:eastAsia="Times New Roman" w:hAnsi="Times New Roman" w:cs="Times New Roman"/>
-          <w:b/>
-          <w:bCs/>
-          <w:kern w:val="0"/>
-          <w:lang w:val="en-US"/>
-          <w14:ligatures w14:val="none"/>
-        </w:rPr>
-        <w:t>ory</w:t>
-      </w:r>
-      <w:proofErr w:type="spellEnd"/>
-      <w:r>
-        <w:rPr>
-          <w:rFonts w:ascii="Times New Roman" w:eastAsia="Times New Roman" w:hAnsi="Times New Roman" w:cs="Times New Roman"/>
-          <w:b/>
-          <w:bCs/>
+        <w:t>ameHistory</w:t>
+      </w:r>
+      <w:r>
+        <w:rPr>
+          <w:rFonts w:ascii="Times New Roman" w:eastAsia="Times New Roman" w:hAnsi="Times New Roman" w:cs="Times New Roman"/>
+          <w:b/>
+          <w:bCs/>
+          <w:color w:val="5B9BD5" w:themeColor="accent5"/>
           <w:kern w:val="0"/>
           <w14:ligatures w14:val="none"/>
         </w:rPr>
@@ -3051,7 +3035,6 @@
           <w:kern w:val="0"/>
           <w14:ligatures w14:val="none"/>
         </w:rPr>
-        <w:lastRenderedPageBreak/>
         <w:t>Validate various strings with valid and invalid characters.</w:t>
       </w:r>
     </w:p>
@@ -3146,6 +3129,7 @@
           <w:kern w:val="0"/>
           <w14:ligatures w14:val="none"/>
         </w:rPr>
+        <w:lastRenderedPageBreak/>
         <w:t>Purpose:</w:t>
       </w:r>
       <w:r>
@@ -3301,32 +3285,19 @@
           <w:rFonts w:ascii="Times New Roman" w:eastAsia="Times New Roman" w:hAnsi="Times New Roman" w:cs="Times New Roman"/>
           <w:b/>
           <w:bCs/>
+          <w:color w:val="5B9BD5" w:themeColor="accent5"/>
           <w:kern w:val="0"/>
           <w:sz w:val="27"/>
           <w:szCs w:val="27"/>
           <w14:ligatures w14:val="none"/>
         </w:rPr>
       </w:pPr>
-    </w:p>
-    <w:p>
-      <w:pPr>
-        <w:spacing w:before="100" w:beforeAutospacing="1" w:after="100" w:afterAutospacing="1"/>
-        <w:outlineLvl w:val="2"/>
-        <w:rPr>
-          <w:rFonts w:ascii="Times New Roman" w:eastAsia="Times New Roman" w:hAnsi="Times New Roman" w:cs="Times New Roman"/>
-          <w:b/>
-          <w:bCs/>
-          <w:kern w:val="0"/>
-          <w:sz w:val="27"/>
-          <w:szCs w:val="27"/>
-          <w14:ligatures w14:val="none"/>
-        </w:rPr>
-      </w:pPr>
-      <w:r>
-        <w:rPr>
-          <w:rFonts w:ascii="Times New Roman" w:eastAsia="Times New Roman" w:hAnsi="Times New Roman" w:cs="Times New Roman"/>
-          <w:b/>
-          <w:bCs/>
+      <w:r>
+        <w:rPr>
+          <w:rFonts w:ascii="Times New Roman" w:eastAsia="Times New Roman" w:hAnsi="Times New Roman" w:cs="Times New Roman"/>
+          <w:b/>
+          <w:bCs/>
+          <w:color w:val="5B9BD5" w:themeColor="accent5"/>
           <w:kern w:val="0"/>
           <w:sz w:val="27"/>
           <w:szCs w:val="27"/>
@@ -4153,6 +4124,7 @@
           <w:rFonts w:ascii="Times New Roman" w:eastAsia="Times New Roman" w:hAnsi="Times New Roman" w:cs="Times New Roman"/>
           <w:b/>
           <w:bCs/>
+          <w:color w:val="5B9BD5" w:themeColor="accent5"/>
           <w:kern w:val="0"/>
           <w:sz w:val="27"/>
           <w:szCs w:val="27"/>
@@ -4164,6 +4136,7 @@
           <w:rFonts w:ascii="Times New Roman" w:eastAsia="Times New Roman" w:hAnsi="Times New Roman" w:cs="Times New Roman"/>
           <w:b/>
           <w:bCs/>
+          <w:color w:val="5B9BD5" w:themeColor="accent5"/>
           <w:kern w:val="0"/>
           <w:sz w:val="27"/>
           <w:szCs w:val="27"/>
@@ -4176,9 +4149,9 @@
       <w:pPr>
         <w:spacing w:before="100" w:beforeAutospacing="1" w:after="100" w:afterAutospacing="1"/>
         <w:rPr>
-          <w:rFonts w:ascii="Times New Roman" w:eastAsia="Times New Roman" w:hAnsi="Times New Roman" w:cs="Times New Roman" w:hint="cs"/>
-          <w:kern w:val="0"/>
-          <w:rtl/>
+          <w:rFonts w:ascii="Times New Roman" w:eastAsia="Times New Roman" w:hAnsi="Times New Roman" w:cs="Times New Roman"/>
+          <w:kern w:val="0"/>
+          <w:lang w:val="en-US"/>
           <w14:ligatures w14:val="none"/>
         </w:rPr>
       </w:pPr>
@@ -4266,14 +4239,367 @@
         <w:t>classes, as well as related utility functions. All tests passed, demonstrating that the system meets its requirements and performs as expected under various conditions. This documentation serves as a reference for the testing strategy, test cases, and results, ensuring that any future modifications or extensions to the system can be similarly tested for reliability and correctness.</w:t>
       </w:r>
     </w:p>
+    <w:sdt>
+      <w:sdtPr>
+        <w:rPr>
+          <w:rFonts w:asciiTheme="minorHAnsi" w:eastAsiaTheme="minorEastAsia" w:hAnsiTheme="minorHAnsi" w:cstheme="minorBidi"/>
+          <w:color w:val="auto"/>
+          <w:sz w:val="24"/>
+          <w:szCs w:val="24"/>
+        </w:rPr>
+        <w:id w:val="-2087296013"/>
+        <w:docPartObj>
+          <w:docPartGallery w:val="Bibliographies"/>
+          <w:docPartUnique/>
+        </w:docPartObj>
+      </w:sdtPr>
+      <w:sdtEndPr>
+        <w:rPr>
+          <w:sz w:val="22"/>
+          <w:szCs w:val="22"/>
+        </w:rPr>
+      </w:sdtEndPr>
+      <w:sdtContent>
+        <w:p>
+          <w:pPr>
+            <w:pStyle w:val="Heading1"/>
+          </w:pPr>
+          <w:r>
+            <w:t>References</w:t>
+          </w:r>
+        </w:p>
+        <w:sdt>
+          <w:sdtPr>
+            <w:id w:val="-573587230"/>
+            <w:bibliography/>
+          </w:sdtPr>
+          <w:sdtEndPr>
+            <w:rPr>
+              <w:sz w:val="22"/>
+              <w:szCs w:val="22"/>
+            </w:rPr>
+          </w:sdtEndPr>
+          <w:sdtContent>
+            <w:p>
+              <w:pPr>
+                <w:rPr>
+                  <w:noProof/>
+                  <w:sz w:val="22"/>
+                  <w:szCs w:val="22"/>
+                </w:rPr>
+              </w:pPr>
+              <w:r>
+                <w:rPr>
+                  <w:sz w:val="22"/>
+                  <w:szCs w:val="22"/>
+                </w:rPr>
+                <w:fldChar w:fldCharType="begin"/>
+              </w:r>
+              <w:r>
+                <w:rPr>
+                  <w:sz w:val="22"/>
+                  <w:szCs w:val="22"/>
+                </w:rPr>
+                <w:instrText xml:space="preserve"> BIBLIOGRAPHY </w:instrText>
+              </w:r>
+              <w:r>
+                <w:rPr>
+                  <w:sz w:val="22"/>
+                  <w:szCs w:val="22"/>
+                </w:rPr>
+                <w:fldChar w:fldCharType="separate"/>
+              </w:r>
+            </w:p>
+            <w:tbl>
+              <w:tblPr>
+                <w:tblW w:w="5000" w:type="pct"/>
+                <w:tblCellSpacing w:w="15" w:type="dxa"/>
+                <w:tblCellMar>
+                  <w:top w:w="15" w:type="dxa"/>
+                  <w:left w:w="15" w:type="dxa"/>
+                  <w:bottom w:w="15" w:type="dxa"/>
+                  <w:right w:w="15" w:type="dxa"/>
+                </w:tblCellMar>
+                <w:tblLook w:val="04A0" w:firstRow="1" w:lastRow="0" w:firstColumn="1" w:lastColumn="0" w:noHBand="0" w:noVBand="1"/>
+              </w:tblPr>
+              <w:tblGrid>
+                <w:gridCol w:w="322"/>
+                <w:gridCol w:w="9038"/>
+              </w:tblGrid>
+              <w:tr>
+                <w:trPr>
+                  <w:tblCellSpacing w:w="15" w:type="dxa"/>
+                </w:trPr>
+                <w:tc>
+                  <w:tcPr>
+                    <w:tcW w:w="50" w:type="pct"/>
+                    <w:hideMark/>
+                  </w:tcPr>
+                  <w:p>
+                    <w:pPr>
+                      <w:pStyle w:val="Bibliography"/>
+                      <w:rPr>
+                        <w:noProof/>
+                        <w:kern w:val="0"/>
+                        <w:sz w:val="22"/>
+                        <w:szCs w:val="22"/>
+                        <w14:ligatures w14:val="none"/>
+                      </w:rPr>
+                    </w:pPr>
+                    <w:r>
+                      <w:rPr>
+                        <w:noProof/>
+                        <w:sz w:val="22"/>
+                        <w:szCs w:val="22"/>
+                      </w:rPr>
+                      <w:t xml:space="preserve">[1] </w:t>
+                    </w:r>
+                  </w:p>
+                </w:tc>
+                <w:tc>
+                  <w:tcPr>
+                    <w:tcW w:w="0" w:type="auto"/>
+                    <w:hideMark/>
+                  </w:tcPr>
+                  <w:p>
+                    <w:pPr>
+                      <w:pStyle w:val="Bibliography"/>
+                      <w:rPr>
+                        <w:noProof/>
+                        <w:sz w:val="22"/>
+                        <w:szCs w:val="22"/>
+                      </w:rPr>
+                    </w:pPr>
+                    <w:r>
+                      <w:rPr>
+                        <w:noProof/>
+                        <w:sz w:val="22"/>
+                        <w:szCs w:val="22"/>
+                      </w:rPr>
+                      <w:t>IEEE, "829-2008 - IEEE Standard for Software and System Test Documentation," IEEE, 2008.</w:t>
+                    </w:r>
+                  </w:p>
+                </w:tc>
+              </w:tr>
+              <w:tr>
+                <w:trPr>
+                  <w:tblCellSpacing w:w="15" w:type="dxa"/>
+                </w:trPr>
+                <w:tc>
+                  <w:tcPr>
+                    <w:tcW w:w="50" w:type="pct"/>
+                    <w:hideMark/>
+                  </w:tcPr>
+                  <w:p>
+                    <w:pPr>
+                      <w:pStyle w:val="Bibliography"/>
+                      <w:rPr>
+                        <w:noProof/>
+                        <w:sz w:val="22"/>
+                        <w:szCs w:val="22"/>
+                      </w:rPr>
+                    </w:pPr>
+                    <w:r>
+                      <w:rPr>
+                        <w:noProof/>
+                        <w:sz w:val="22"/>
+                        <w:szCs w:val="22"/>
+                      </w:rPr>
+                      <w:t xml:space="preserve">[2] </w:t>
+                    </w:r>
+                  </w:p>
+                </w:tc>
+                <w:tc>
+                  <w:tcPr>
+                    <w:tcW w:w="0" w:type="auto"/>
+                    <w:hideMark/>
+                  </w:tcPr>
+                  <w:p>
+                    <w:pPr>
+                      <w:pStyle w:val="Bibliography"/>
+                      <w:rPr>
+                        <w:noProof/>
+                        <w:sz w:val="22"/>
+                        <w:szCs w:val="22"/>
+                      </w:rPr>
+                    </w:pPr>
+                    <w:r>
+                      <w:rPr>
+                        <w:noProof/>
+                        <w:sz w:val="22"/>
+                        <w:szCs w:val="22"/>
+                      </w:rPr>
+                      <w:t>"ChatG</w:t>
+                    </w:r>
+                    <w:r>
+                      <w:rPr>
+                        <w:noProof/>
+                        <w:sz w:val="22"/>
+                        <w:szCs w:val="22"/>
+                        <w:lang w:val="en-US"/>
+                      </w:rPr>
+                      <w:t>P</w:t>
+                    </w:r>
+                    <w:r>
+                      <w:rPr>
+                        <w:noProof/>
+                        <w:sz w:val="22"/>
+                        <w:szCs w:val="22"/>
+                      </w:rPr>
+                      <w:t>T," [Online]. Available: https://chat.openai.com/.</w:t>
+                    </w:r>
+                  </w:p>
+                </w:tc>
+              </w:tr>
+            </w:tbl>
+            <w:p>
+              <w:pPr>
+                <w:rPr>
+                  <w:rFonts w:eastAsia="Times New Roman"/>
+                  <w:noProof/>
+                  <w:sz w:val="22"/>
+                  <w:szCs w:val="22"/>
+                </w:rPr>
+              </w:pPr>
+            </w:p>
+            <w:p>
+              <w:pPr>
+                <w:rPr>
+                  <w:sz w:val="22"/>
+                  <w:szCs w:val="22"/>
+                  <w:rtl/>
+                </w:rPr>
+              </w:pPr>
+              <w:r>
+                <w:rPr>
+                  <w:b/>
+                  <w:bCs/>
+                  <w:noProof/>
+                  <w:sz w:val="22"/>
+                  <w:szCs w:val="22"/>
+                </w:rPr>
+                <w:fldChar w:fldCharType="end"/>
+              </w:r>
+            </w:p>
+          </w:sdtContent>
+        </w:sdt>
+      </w:sdtContent>
+    </w:sdt>
     <w:sectPr>
+      <w:footerReference w:type="default" r:id="rId8"/>
       <w:pgSz w:w="12240" w:h="15840"/>
-      <w:pgMar w:top="1440" w:right="1440" w:bottom="1440" w:left="1440" w:header="708" w:footer="708" w:gutter="0"/>
+      <w:pgMar w:top="1080" w:right="1440" w:bottom="1440" w:left="1440" w:header="708" w:footer="708" w:gutter="0"/>
+      <w:pgBorders w:offsetFrom="page">
+        <w:top w:val="single" w:sz="4" w:space="24" w:color="auto"/>
+        <w:left w:val="single" w:sz="4" w:space="24" w:color="auto"/>
+        <w:bottom w:val="single" w:sz="4" w:space="24" w:color="auto"/>
+        <w:right w:val="single" w:sz="4" w:space="24" w:color="auto"/>
+      </w:pgBorders>
       <w:cols w:space="708"/>
       <w:docGrid w:linePitch="360"/>
     </w:sectPr>
   </w:body>
 </w:document>
+</file>
+
+<file path=word/endnotes.xml><?xml version="1.0" encoding="utf-8"?>
+<w:endnotes xmlns:wpc="http://schemas.microsoft.com/office/word/2010/wordprocessingCanvas" xmlns:cx="http://schemas.microsoft.com/office/drawing/2014/chartex" xmlns:cx1="http://schemas.microsoft.com/office/drawing/2015/9/8/chartex" xmlns:cx2="http://schemas.microsoft.com/office/drawing/2015/10/21/chartex" xmlns:cx3="http://schemas.microsoft.com/office/drawing/2016/5/9/chartex" xmlns:cx4="http://schemas.microsoft.com/office/drawing/2016/5/10/chartex" xmlns:cx5="http://schemas.microsoft.com/office/drawing/2016/5/11/chartex" xmlns:cx6="http://schemas.microsoft.com/office/drawing/2016/5/12/chartex" xmlns:cx7="http://schemas.microsoft.com/office/drawing/2016/5/13/chartex" xmlns:cx8="http://schemas.microsoft.com/office/drawing/2016/5/14/chartex" xmlns:mc="http://schemas.openxmlformats.org/markup-compatibility/2006" xmlns:aink="http://schemas.microsoft.com/office/drawing/2016/ink" xmlns:am3d="http://schemas.microsoft.com/office/drawing/2017/model3d" xmlns:o="urn:schemas-microsoft-com:office:office" xmlns:oel="http://schemas.microsoft.com/office/2019/extlst" xmlns:r="http://schemas.openxmlformats.org/officeDocument/2006/relationships" xmlns:m="http://schemas.openxmlformats.org/officeDocument/2006/math" xmlns:v="urn:schemas-microsoft-com:vml" xmlns:wp14="http://schemas.microsoft.com/office/word/2010/wordprocessingDrawing" xmlns:wp="http://schemas.openxmlformats.org/drawingml/2006/wordprocessingDrawing" xmlns:w10="urn:schemas-microsoft-com:office:word" xmlns:w="http://schemas.openxmlformats.org/wordprocessingml/2006/main" xmlns:w14="http://schemas.microsoft.com/office/word/2010/wordml" xmlns:w15="http://schemas.microsoft.com/office/word/2012/wordml" xmlns:w16cex="http://schemas.microsoft.com/office/word/2018/wordml/cex" xmlns:w16cid="http://schemas.microsoft.com/office/word/2016/wordml/cid" xmlns:w16="http://schemas.microsoft.com/office/word/2018/wordml" xmlns:w16sdtdh="http://schemas.microsoft.com/office/word/2020/wordml/sdtdatahash" xmlns:w16se="http://schemas.microsoft.com/office/word/2015/wordml/symex" xmlns:wpg="http://schemas.microsoft.com/office/word/2010/wordprocessingGroup" xmlns:wpi="http://schemas.microsoft.com/office/word/2010/wordprocessingInk" xmlns:wne="http://schemas.microsoft.com/office/word/2006/wordml" xmlns:wps="http://schemas.microsoft.com/office/word/2010/wordprocessingShape" mc:Ignorable="w14 w15 w16se w16cid w16 w16cex w16sdtdh wp14">
+  <w:endnote w:type="separator" w:id="-1">
+    <w:p>
+      <w:r>
+        <w:separator/>
+      </w:r>
+    </w:p>
+  </w:endnote>
+  <w:endnote w:type="continuationSeparator" w:id="0">
+    <w:p>
+      <w:r>
+        <w:continuationSeparator/>
+      </w:r>
+    </w:p>
+  </w:endnote>
+</w:endnotes>
+</file>
+
+<file path=word/footer1.xml><?xml version="1.0" encoding="utf-8"?>
+<w:ftr xmlns:wpc="http://schemas.microsoft.com/office/word/2010/wordprocessingCanvas" xmlns:cx="http://schemas.microsoft.com/office/drawing/2014/chartex" xmlns:cx1="http://schemas.microsoft.com/office/drawing/2015/9/8/chartex" xmlns:cx2="http://schemas.microsoft.com/office/drawing/2015/10/21/chartex" xmlns:cx3="http://schemas.microsoft.com/office/drawing/2016/5/9/chartex" xmlns:cx4="http://schemas.microsoft.com/office/drawing/2016/5/10/chartex" xmlns:cx5="http://schemas.microsoft.com/office/drawing/2016/5/11/chartex" xmlns:cx6="http://schemas.microsoft.com/office/drawing/2016/5/12/chartex" xmlns:cx7="http://schemas.microsoft.com/office/drawing/2016/5/13/chartex" xmlns:cx8="http://schemas.microsoft.com/office/drawing/2016/5/14/chartex" xmlns:mc="http://schemas.openxmlformats.org/markup-compatibility/2006" xmlns:aink="http://schemas.microsoft.com/office/drawing/2016/ink" xmlns:am3d="http://schemas.microsoft.com/office/drawing/2017/model3d" xmlns:o="urn:schemas-microsoft-com:office:office" xmlns:oel="http://schemas.microsoft.com/office/2019/extlst" xmlns:r="http://schemas.openxmlformats.org/officeDocument/2006/relationships" xmlns:m="http://schemas.openxmlformats.org/officeDocument/2006/math" xmlns:v="urn:schemas-microsoft-com:vml" xmlns:wp14="http://schemas.microsoft.com/office/word/2010/wordprocessingDrawing" xmlns:wp="http://schemas.openxmlformats.org/drawingml/2006/wordprocessingDrawing" xmlns:w10="urn:schemas-microsoft-com:office:word" xmlns:w="http://schemas.openxmlformats.org/wordprocessingml/2006/main" xmlns:w14="http://schemas.microsoft.com/office/word/2010/wordml" xmlns:w15="http://schemas.microsoft.com/office/word/2012/wordml" xmlns:w16cex="http://schemas.microsoft.com/office/word/2018/wordml/cex" xmlns:w16cid="http://schemas.microsoft.com/office/word/2016/wordml/cid" xmlns:w16="http://schemas.microsoft.com/office/word/2018/wordml" xmlns:w16sdtdh="http://schemas.microsoft.com/office/word/2020/wordml/sdtdatahash" xmlns:w16se="http://schemas.microsoft.com/office/word/2015/wordml/symex" xmlns:wpg="http://schemas.microsoft.com/office/word/2010/wordprocessingGroup" xmlns:wpi="http://schemas.microsoft.com/office/word/2010/wordprocessingInk" xmlns:wne="http://schemas.microsoft.com/office/word/2006/wordml" xmlns:wps="http://schemas.microsoft.com/office/word/2010/wordprocessingShape" mc:Ignorable="w14 w15 w16se w16cid w16 w16cex w16sdtdh wp14">
+  <w:p>
+    <w:pPr>
+      <w:pStyle w:val="Footer"/>
+      <w:tabs>
+        <w:tab w:val="clear" w:pos="4680"/>
+        <w:tab w:val="clear" w:pos="9360"/>
+      </w:tabs>
+      <w:jc w:val="center"/>
+      <w:rPr>
+        <w:caps/>
+        <w:noProof/>
+        <w:color w:val="4472C4" w:themeColor="accent1"/>
+      </w:rPr>
+    </w:pPr>
+    <w:r>
+      <w:rPr>
+        <w:caps/>
+        <w:color w:val="4472C4" w:themeColor="accent1"/>
+      </w:rPr>
+      <w:fldChar w:fldCharType="begin"/>
+    </w:r>
+    <w:r>
+      <w:rPr>
+        <w:caps/>
+        <w:color w:val="4472C4" w:themeColor="accent1"/>
+      </w:rPr>
+      <w:instrText xml:space="preserve"> PAGE   \* MERGEFORMAT </w:instrText>
+    </w:r>
+    <w:r>
+      <w:rPr>
+        <w:caps/>
+        <w:color w:val="4472C4" w:themeColor="accent1"/>
+      </w:rPr>
+      <w:fldChar w:fldCharType="separate"/>
+    </w:r>
+    <w:r>
+      <w:rPr>
+        <w:caps/>
+        <w:noProof/>
+        <w:color w:val="4472C4" w:themeColor="accent1"/>
+      </w:rPr>
+      <w:t>2</w:t>
+    </w:r>
+    <w:r>
+      <w:rPr>
+        <w:caps/>
+        <w:noProof/>
+        <w:color w:val="4472C4" w:themeColor="accent1"/>
+      </w:rPr>
+      <w:fldChar w:fldCharType="end"/>
+    </w:r>
+  </w:p>
+  <w:p>
+    <w:pPr>
+      <w:pStyle w:val="Footer"/>
+    </w:pPr>
+  </w:p>
+</w:ftr>
+</file>
+
+<file path=word/footnotes.xml><?xml version="1.0" encoding="utf-8"?>
+<w:footnotes xmlns:wpc="http://schemas.microsoft.com/office/word/2010/wordprocessingCanvas" xmlns:cx="http://schemas.microsoft.com/office/drawing/2014/chartex" xmlns:cx1="http://schemas.microsoft.com/office/drawing/2015/9/8/chartex" xmlns:cx2="http://schemas.microsoft.com/office/drawing/2015/10/21/chartex" xmlns:cx3="http://schemas.microsoft.com/office/drawing/2016/5/9/chartex" xmlns:cx4="http://schemas.microsoft.com/office/drawing/2016/5/10/chartex" xmlns:cx5="http://schemas.microsoft.com/office/drawing/2016/5/11/chartex" xmlns:cx6="http://schemas.microsoft.com/office/drawing/2016/5/12/chartex" xmlns:cx7="http://schemas.microsoft.com/office/drawing/2016/5/13/chartex" xmlns:cx8="http://schemas.microsoft.com/office/drawing/2016/5/14/chartex" xmlns:mc="http://schemas.openxmlformats.org/markup-compatibility/2006" xmlns:aink="http://schemas.microsoft.com/office/drawing/2016/ink" xmlns:am3d="http://schemas.microsoft.com/office/drawing/2017/model3d" xmlns:o="urn:schemas-microsoft-com:office:office" xmlns:oel="http://schemas.microsoft.com/office/2019/extlst" xmlns:r="http://schemas.openxmlformats.org/officeDocument/2006/relationships" xmlns:m="http://schemas.openxmlformats.org/officeDocument/2006/math" xmlns:v="urn:schemas-microsoft-com:vml" xmlns:wp14="http://schemas.microsoft.com/office/word/2010/wordprocessingDrawing" xmlns:wp="http://schemas.openxmlformats.org/drawingml/2006/wordprocessingDrawing" xmlns:w10="urn:schemas-microsoft-com:office:word" xmlns:w="http://schemas.openxmlformats.org/wordprocessingml/2006/main" xmlns:w14="http://schemas.microsoft.com/office/word/2010/wordml" xmlns:w15="http://schemas.microsoft.com/office/word/2012/wordml" xmlns:w16cex="http://schemas.microsoft.com/office/word/2018/wordml/cex" xmlns:w16cid="http://schemas.microsoft.com/office/word/2016/wordml/cid" xmlns:w16="http://schemas.microsoft.com/office/word/2018/wordml" xmlns:w16sdtdh="http://schemas.microsoft.com/office/word/2020/wordml/sdtdatahash" xmlns:w16se="http://schemas.microsoft.com/office/word/2015/wordml/symex" xmlns:wpg="http://schemas.microsoft.com/office/word/2010/wordprocessingGroup" xmlns:wpi="http://schemas.microsoft.com/office/word/2010/wordprocessingInk" xmlns:wne="http://schemas.microsoft.com/office/word/2006/wordml" xmlns:wps="http://schemas.microsoft.com/office/word/2010/wordprocessingShape" mc:Ignorable="w14 w15 w16se w16cid w16 w16cex w16sdtdh wp14">
+  <w:footnote w:type="separator" w:id="-1">
+    <w:p>
+      <w:r>
+        <w:separator/>
+      </w:r>
+    </w:p>
+  </w:footnote>
+  <w:footnote w:type="continuationSeparator" w:id="0">
+    <w:p>
+      <w:r>
+        <w:continuationSeparator/>
+      </w:r>
+    </w:p>
+  </w:footnote>
+</w:footnotes>
 </file>
 
 <file path=word/numbering.xml><?xml version="1.0" encoding="utf-8"?>
@@ -4779,6 +5105,155 @@
     </w:lvl>
   </w:abstractNum>
   <w:abstractNum w:abstractNumId="4" w15:restartNumberingAfterBreak="0">
+    <w:nsid w:val="382516E3"/>
+    <w:multiLevelType w:val="multilevel"/>
+    <w:tmpl w:val="516C33A4"/>
+    <w:lvl w:ilvl="0">
+      <w:start w:val="1"/>
+      <w:numFmt w:val="bullet"/>
+      <w:lvlText w:val=""/>
+      <w:lvlJc w:val="left"/>
+      <w:pPr>
+        <w:tabs>
+          <w:tab w:val="num" w:pos="720"/>
+        </w:tabs>
+        <w:ind w:left="720" w:hanging="360"/>
+      </w:pPr>
+      <w:rPr>
+        <w:rFonts w:ascii="Symbol" w:hAnsi="Symbol" w:hint="default"/>
+        <w:sz w:val="20"/>
+      </w:rPr>
+    </w:lvl>
+    <w:lvl w:ilvl="1" w:tentative="1">
+      <w:start w:val="1"/>
+      <w:numFmt w:val="bullet"/>
+      <w:lvlText w:val="o"/>
+      <w:lvlJc w:val="left"/>
+      <w:pPr>
+        <w:tabs>
+          <w:tab w:val="num" w:pos="1440"/>
+        </w:tabs>
+        <w:ind w:left="1440" w:hanging="360"/>
+      </w:pPr>
+      <w:rPr>
+        <w:rFonts w:ascii="Courier New" w:hAnsi="Courier New" w:hint="default"/>
+        <w:sz w:val="20"/>
+      </w:rPr>
+    </w:lvl>
+    <w:lvl w:ilvl="2" w:tentative="1">
+      <w:start w:val="1"/>
+      <w:numFmt w:val="bullet"/>
+      <w:lvlText w:val=""/>
+      <w:lvlJc w:val="left"/>
+      <w:pPr>
+        <w:tabs>
+          <w:tab w:val="num" w:pos="2160"/>
+        </w:tabs>
+        <w:ind w:left="2160" w:hanging="360"/>
+      </w:pPr>
+      <w:rPr>
+        <w:rFonts w:ascii="Wingdings" w:hAnsi="Wingdings" w:hint="default"/>
+        <w:sz w:val="20"/>
+      </w:rPr>
+    </w:lvl>
+    <w:lvl w:ilvl="3" w:tentative="1">
+      <w:start w:val="1"/>
+      <w:numFmt w:val="bullet"/>
+      <w:lvlText w:val=""/>
+      <w:lvlJc w:val="left"/>
+      <w:pPr>
+        <w:tabs>
+          <w:tab w:val="num" w:pos="2880"/>
+        </w:tabs>
+        <w:ind w:left="2880" w:hanging="360"/>
+      </w:pPr>
+      <w:rPr>
+        <w:rFonts w:ascii="Wingdings" w:hAnsi="Wingdings" w:hint="default"/>
+        <w:sz w:val="20"/>
+      </w:rPr>
+    </w:lvl>
+    <w:lvl w:ilvl="4" w:tentative="1">
+      <w:start w:val="1"/>
+      <w:numFmt w:val="bullet"/>
+      <w:lvlText w:val=""/>
+      <w:lvlJc w:val="left"/>
+      <w:pPr>
+        <w:tabs>
+          <w:tab w:val="num" w:pos="3600"/>
+        </w:tabs>
+        <w:ind w:left="3600" w:hanging="360"/>
+      </w:pPr>
+      <w:rPr>
+        <w:rFonts w:ascii="Wingdings" w:hAnsi="Wingdings" w:hint="default"/>
+        <w:sz w:val="20"/>
+      </w:rPr>
+    </w:lvl>
+    <w:lvl w:ilvl="5" w:tentative="1">
+      <w:start w:val="1"/>
+      <w:numFmt w:val="bullet"/>
+      <w:lvlText w:val=""/>
+      <w:lvlJc w:val="left"/>
+      <w:pPr>
+        <w:tabs>
+          <w:tab w:val="num" w:pos="4320"/>
+        </w:tabs>
+        <w:ind w:left="4320" w:hanging="360"/>
+      </w:pPr>
+      <w:rPr>
+        <w:rFonts w:ascii="Wingdings" w:hAnsi="Wingdings" w:hint="default"/>
+        <w:sz w:val="20"/>
+      </w:rPr>
+    </w:lvl>
+    <w:lvl w:ilvl="6" w:tentative="1">
+      <w:start w:val="1"/>
+      <w:numFmt w:val="bullet"/>
+      <w:lvlText w:val=""/>
+      <w:lvlJc w:val="left"/>
+      <w:pPr>
+        <w:tabs>
+          <w:tab w:val="num" w:pos="5040"/>
+        </w:tabs>
+        <w:ind w:left="5040" w:hanging="360"/>
+      </w:pPr>
+      <w:rPr>
+        <w:rFonts w:ascii="Wingdings" w:hAnsi="Wingdings" w:hint="default"/>
+        <w:sz w:val="20"/>
+      </w:rPr>
+    </w:lvl>
+    <w:lvl w:ilvl="7" w:tentative="1">
+      <w:start w:val="1"/>
+      <w:numFmt w:val="bullet"/>
+      <w:lvlText w:val=""/>
+      <w:lvlJc w:val="left"/>
+      <w:pPr>
+        <w:tabs>
+          <w:tab w:val="num" w:pos="5760"/>
+        </w:tabs>
+        <w:ind w:left="5760" w:hanging="360"/>
+      </w:pPr>
+      <w:rPr>
+        <w:rFonts w:ascii="Wingdings" w:hAnsi="Wingdings" w:hint="default"/>
+        <w:sz w:val="20"/>
+      </w:rPr>
+    </w:lvl>
+    <w:lvl w:ilvl="8" w:tentative="1">
+      <w:start w:val="1"/>
+      <w:numFmt w:val="bullet"/>
+      <w:lvlText w:val=""/>
+      <w:lvlJc w:val="left"/>
+      <w:pPr>
+        <w:tabs>
+          <w:tab w:val="num" w:pos="6480"/>
+        </w:tabs>
+        <w:ind w:left="6480" w:hanging="360"/>
+      </w:pPr>
+      <w:rPr>
+        <w:rFonts w:ascii="Wingdings" w:hAnsi="Wingdings" w:hint="default"/>
+        <w:sz w:val="20"/>
+      </w:rPr>
+    </w:lvl>
+  </w:abstractNum>
+  <w:abstractNum w:abstractNumId="5" w15:restartNumberingAfterBreak="0">
     <w:nsid w:val="6175207C"/>
     <w:multiLevelType w:val="multilevel"/>
     <w:tmpl w:val="F6C45532"/>
@@ -4895,7 +5370,7 @@
       </w:pPr>
     </w:lvl>
   </w:abstractNum>
-  <w:abstractNum w:abstractNumId="5" w15:restartNumberingAfterBreak="0">
+  <w:abstractNum w:abstractNumId="6" w15:restartNumberingAfterBreak="0">
     <w:nsid w:val="75A74902"/>
     <w:multiLevelType w:val="multilevel"/>
     <w:tmpl w:val="46161D60"/>
@@ -5048,7 +5523,7 @@
     <w:abstractNumId w:val="1"/>
   </w:num>
   <w:num w:numId="2" w16cid:durableId="810944889">
-    <w:abstractNumId w:val="5"/>
+    <w:abstractNumId w:val="6"/>
   </w:num>
   <w:num w:numId="3" w16cid:durableId="1332565998">
     <w:abstractNumId w:val="2"/>
@@ -5217,10 +5692,10 @@
     </w:lvlOverride>
   </w:num>
   <w:num w:numId="13" w16cid:durableId="1594239387">
-    <w:abstractNumId w:val="4"/>
+    <w:abstractNumId w:val="5"/>
   </w:num>
   <w:num w:numId="14" w16cid:durableId="588660730">
-    <w:abstractNumId w:val="4"/>
+    <w:abstractNumId w:val="5"/>
     <w:lvlOverride w:ilvl="2">
       <w:lvl w:ilvl="2">
         <w:numFmt w:val="bullet"/>
@@ -5240,7 +5715,7 @@
     </w:lvlOverride>
   </w:num>
   <w:num w:numId="15" w16cid:durableId="1819489803">
-    <w:abstractNumId w:val="4"/>
+    <w:abstractNumId w:val="5"/>
     <w:lvlOverride w:ilvl="2">
       <w:lvl w:ilvl="2">
         <w:numFmt w:val="bullet"/>
@@ -5260,7 +5735,7 @@
     </w:lvlOverride>
   </w:num>
   <w:num w:numId="16" w16cid:durableId="1072236129">
-    <w:abstractNumId w:val="4"/>
+    <w:abstractNumId w:val="5"/>
     <w:lvlOverride w:ilvl="2">
       <w:lvl w:ilvl="2">
         <w:numFmt w:val="bullet"/>
@@ -5280,7 +5755,7 @@
     </w:lvlOverride>
   </w:num>
   <w:num w:numId="17" w16cid:durableId="2106487146">
-    <w:abstractNumId w:val="4"/>
+    <w:abstractNumId w:val="5"/>
     <w:lvlOverride w:ilvl="2">
       <w:lvl w:ilvl="2">
         <w:numFmt w:val="bullet"/>
@@ -5301,6 +5776,9 @@
   </w:num>
   <w:num w:numId="18" w16cid:durableId="158615255">
     <w:abstractNumId w:val="3"/>
+  </w:num>
+  <w:num w:numId="19" w16cid:durableId="899705114">
+    <w:abstractNumId w:val="4"/>
   </w:num>
 </w:numbering>
 </file>
@@ -5908,6 +6386,56 @@
       <w:bCs/>
     </w:rPr>
   </w:style>
+  <w:style w:type="paragraph" w:styleId="Header">
+    <w:name w:val="header"/>
+    <w:basedOn w:val="Normal"/>
+    <w:link w:val="HeaderChar"/>
+    <w:uiPriority w:val="99"/>
+    <w:unhideWhenUsed/>
+    <w:rsid w:val="002E79D6"/>
+    <w:pPr>
+      <w:tabs>
+        <w:tab w:val="center" w:pos="4680"/>
+        <w:tab w:val="right" w:pos="9360"/>
+      </w:tabs>
+    </w:pPr>
+  </w:style>
+  <w:style w:type="character" w:customStyle="1" w:styleId="HeaderChar">
+    <w:name w:val="Header Char"/>
+    <w:basedOn w:val="DefaultParagraphFont"/>
+    <w:link w:val="Header"/>
+    <w:uiPriority w:val="99"/>
+    <w:rsid w:val="002E79D6"/>
+  </w:style>
+  <w:style w:type="paragraph" w:styleId="Footer">
+    <w:name w:val="footer"/>
+    <w:basedOn w:val="Normal"/>
+    <w:link w:val="FooterChar"/>
+    <w:uiPriority w:val="99"/>
+    <w:unhideWhenUsed/>
+    <w:rsid w:val="002E79D6"/>
+    <w:pPr>
+      <w:tabs>
+        <w:tab w:val="center" w:pos="4680"/>
+        <w:tab w:val="right" w:pos="9360"/>
+      </w:tabs>
+    </w:pPr>
+  </w:style>
+  <w:style w:type="character" w:customStyle="1" w:styleId="FooterChar">
+    <w:name w:val="Footer Char"/>
+    <w:basedOn w:val="DefaultParagraphFont"/>
+    <w:link w:val="Footer"/>
+    <w:uiPriority w:val="99"/>
+    <w:rsid w:val="002E79D6"/>
+  </w:style>
+  <w:style w:type="paragraph" w:styleId="Bibliography">
+    <w:name w:val="Bibliography"/>
+    <w:basedOn w:val="Normal"/>
+    <w:next w:val="Normal"/>
+    <w:uiPriority w:val="37"/>
+    <w:unhideWhenUsed/>
+    <w:rsid w:val="0058453F"/>
+  </w:style>
 </w:styles>
 </file>
 
@@ -6204,4 +6732,43 @@
     </a:ext>
   </a:extLst>
 </a:theme>
+</file>
+
+<file path=customXml/item1.xml><?xml version="1.0" encoding="utf-8"?>
+<b:Sources xmlns:b="http://schemas.openxmlformats.org/officeDocument/2006/bibliography" xmlns="http://schemas.openxmlformats.org/officeDocument/2006/bibliography" SelectedStyle="\IEEE2006OfficeOnline.xsl" StyleName="IEEE" Version="2006">
+  <b:Source>
+    <b:Tag>IEE08</b:Tag>
+    <b:SourceType>Report</b:SourceType>
+    <b:Guid>{992346FE-BB35-4130-A598-0F77DB60774A}</b:Guid>
+    <b:Author>
+      <b:Author>
+        <b:NameList>
+          <b:Person>
+            <b:Last>IEEE</b:Last>
+          </b:Person>
+        </b:NameList>
+      </b:Author>
+    </b:Author>
+    <b:Title>829-2008 - IEEE Standard for Software and System Test Documentation</b:Title>
+    <b:Year>2008</b:Year>
+    <b:Publisher>IEEE</b:Publisher>
+    <b:RefOrder>1</b:RefOrder>
+  </b:Source>
+  <b:Source>
+    <b:Tag>Cha</b:Tag>
+    <b:SourceType>InternetSite</b:SourceType>
+    <b:Guid>{BFA1520F-8FAD-4795-B6EF-0C7A0F480E0C}</b:Guid>
+    <b:Title>ChatGBT</b:Title>
+    <b:URL>https://chat.openai.com/</b:URL>
+    <b:RefOrder>2</b:RefOrder>
+  </b:Source>
+</b:Sources>
+</file>
+
+<file path=customXml/itemProps1.xml><?xml version="1.0" encoding="utf-8"?>
+<ds:datastoreItem xmlns:ds="http://schemas.openxmlformats.org/officeDocument/2006/customXml" ds:itemID="{5DB199E6-D074-44BA-A98C-5EA14368C51C}">
+  <ds:schemaRefs>
+    <ds:schemaRef ds:uri="http://schemas.openxmlformats.org/officeDocument/2006/bibliography"/>
+  </ds:schemaRefs>
+</ds:datastoreItem>
 </file>